--- a/disenio/Realización de Caso de uso SEG14.docx
+++ b/disenio/Realización de Caso de uso SEG14.docx
@@ -7,55 +7,12 @@
         <w:pStyle w:val="Heading"/>
         <w:jc w:val="right"/>
       </w:pPr>
-      <w:r>
-        <w:t xml:space="preserve">Sistema Integrado de </w:t>
-      </w:r>
-      <w:r>
-        <w:t>Información</w:t>
-      </w:r>
-      <w:r>
-        <w:t xml:space="preserve"> “Comunidad Colciencias” Módulo Seguimiento</w:t>
-      </w:r>
     </w:p>
     <w:p>
       <w:pPr>
         <w:pStyle w:val="Heading"/>
         <w:jc w:val="right"/>
       </w:pPr>
-      <w:r>
-        <w:fldChar w:fldCharType="begin"/>
-      </w:r>
-      <w:r>
-        <w:instrText>TITLE</w:instrText>
-      </w:r>
-      <w:r>
-        <w:fldChar w:fldCharType="separate"/>
-      </w:r>
-      <w:r>
-        <w:t>Use-Case-</w:t>
-      </w:r>
-      <w:proofErr w:type="spellStart"/>
-      <w:r>
-        <w:t>Realization</w:t>
-      </w:r>
-      <w:proofErr w:type="spellEnd"/>
-      <w:r>
-        <w:t xml:space="preserve"> </w:t>
-      </w:r>
-      <w:proofErr w:type="spellStart"/>
-      <w:r>
-        <w:t>Specification</w:t>
-      </w:r>
-      <w:proofErr w:type="spellEnd"/>
-      <w:r>
-        <w:t xml:space="preserve">: </w:t>
-      </w:r>
-      <w:r>
-        <w:fldChar w:fldCharType="end"/>
-      </w:r>
-      <w:r>
-        <w:t>Registrar Informes para Condonación</w:t>
-      </w:r>
     </w:p>
     <w:p>
       <w:pPr>
@@ -67,23 +24,124 @@
       <w:pPr>
         <w:pStyle w:val="Heading"/>
         <w:jc w:val="right"/>
+      </w:pPr>
+    </w:p>
+    <w:p>
+      <w:pPr>
+        <w:pStyle w:val="Heading"/>
+        <w:jc w:val="right"/>
+      </w:pPr>
+    </w:p>
+    <w:p>
+      <w:pPr>
+        <w:pStyle w:val="Heading"/>
+        <w:jc w:val="right"/>
+      </w:pPr>
+    </w:p>
+    <w:p>
+      <w:pPr>
+        <w:pStyle w:val="Heading"/>
+        <w:jc w:val="right"/>
+      </w:pPr>
+    </w:p>
+    <w:p>
+      <w:pPr>
+        <w:pStyle w:val="Heading"/>
+        <w:jc w:val="right"/>
+      </w:pPr>
+    </w:p>
+    <w:p>
+      <w:pPr>
+        <w:pStyle w:val="Heading"/>
+        <w:jc w:val="right"/>
+      </w:pPr>
+    </w:p>
+    <w:p>
+      <w:pPr>
+        <w:pStyle w:val="Heading"/>
+        <w:jc w:val="right"/>
+      </w:pPr>
+      <w:r>
+        <w:t xml:space="preserve">Sistema Integrado de </w:t>
+      </w:r>
+      <w:r>
+        <w:t>Información</w:t>
+      </w:r>
+      <w:r>
+        <w:t xml:space="preserve"> “Comunidad Colciencias” Módulo Seguimiento</w:t>
+      </w:r>
+    </w:p>
+    <w:p>
+      <w:pPr>
+        <w:pStyle w:val="Heading"/>
+        <w:jc w:val="right"/>
+      </w:pPr>
+      <w:r>
+        <w:fldChar w:fldCharType="begin"/>
+      </w:r>
+      <w:r>
+        <w:instrText>TITLE</w:instrText>
+      </w:r>
+      <w:r>
+        <w:fldChar w:fldCharType="separate"/>
+      </w:r>
+      <w:r>
+        <w:t>Use-Case-</w:t>
+      </w:r>
+      <w:proofErr w:type="spellStart"/>
+      <w:r>
+        <w:t>Realization</w:t>
+      </w:r>
+      <w:proofErr w:type="spellEnd"/>
+      <w:r>
+        <w:t xml:space="preserve"> </w:t>
+      </w:r>
+      <w:proofErr w:type="spellStart"/>
+      <w:r>
+        <w:t>Specification</w:t>
+      </w:r>
+      <w:proofErr w:type="spellEnd"/>
+      <w:r>
+        <w:t xml:space="preserve">: </w:t>
+      </w:r>
+      <w:r>
+        <w:fldChar w:fldCharType="end"/>
+      </w:r>
+      <w:r>
+        <w:t>Registrar Informes para Condonación</w:t>
+      </w:r>
+    </w:p>
+    <w:p>
+      <w:pPr>
+        <w:pStyle w:val="Heading"/>
+        <w:jc w:val="right"/>
+      </w:pPr>
+    </w:p>
+    <w:p>
+      <w:pPr>
+        <w:pStyle w:val="Heading"/>
+        <w:jc w:val="right"/>
         <w:rPr>
           <w:sz w:val="28"/>
         </w:rPr>
       </w:pPr>
-      <w:proofErr w:type="spellStart"/>
       <w:r>
         <w:rPr>
           <w:sz w:val="28"/>
         </w:rPr>
-        <w:t>Version</w:t>
-      </w:r>
-      <w:proofErr w:type="spellEnd"/>
+        <w:t>Versión</w:t>
+      </w:r>
       <w:r>
         <w:rPr>
           <w:sz w:val="28"/>
         </w:rPr>
-        <w:t xml:space="preserve"> 1.0</w:t>
+        <w:t xml:space="preserve"> 1.</w:t>
+      </w:r>
+      <w:r>
+        <w:rPr>
+          <w:sz w:val="28"/>
+        </w:rPr>
+        <w:t>1</w:t>
       </w:r>
     </w:p>
     <w:p>
@@ -153,56 +211,7 @@
     <w:p>
       <w:pPr>
         <w:pStyle w:val="Heading"/>
-      </w:pPr>
-    </w:p>
-    <w:p>
-      <w:pPr>
-        <w:pStyle w:val="Heading"/>
-      </w:pPr>
-    </w:p>
-    <w:p>
-      <w:pPr>
-        <w:pStyle w:val="Heading"/>
-      </w:pPr>
-    </w:p>
-    <w:p>
-      <w:pPr>
-        <w:pStyle w:val="Heading"/>
-      </w:pPr>
-    </w:p>
-    <w:p>
-      <w:pPr>
-        <w:pStyle w:val="Heading"/>
-      </w:pPr>
-    </w:p>
-    <w:p>
-      <w:pPr>
-        <w:pStyle w:val="Heading"/>
-      </w:pPr>
-    </w:p>
-    <w:p>
-      <w:pPr>
-        <w:pStyle w:val="Heading"/>
-      </w:pPr>
-    </w:p>
-    <w:p>
-      <w:pPr>
-        <w:pStyle w:val="Heading"/>
-      </w:pPr>
-    </w:p>
-    <w:p>
-      <w:pPr>
-        <w:pStyle w:val="Heading"/>
-      </w:pPr>
-    </w:p>
-    <w:p>
-      <w:pPr>
-        <w:pStyle w:val="Heading"/>
-      </w:pPr>
-    </w:p>
-    <w:p>
-      <w:pPr>
-        <w:pStyle w:val="Heading"/>
+        <w:jc w:val="left"/>
       </w:pPr>
     </w:p>
     <w:p>
@@ -242,10 +251,10 @@
         <w:tblLook w:val="0000" w:firstRow="0" w:lastRow="0" w:firstColumn="0" w:lastColumn="0" w:noHBand="0" w:noVBand="0"/>
       </w:tblPr>
       <w:tblGrid>
-        <w:gridCol w:w="2265"/>
+        <w:gridCol w:w="2270"/>
         <w:gridCol w:w="1143"/>
-        <w:gridCol w:w="3668"/>
-        <w:gridCol w:w="2275"/>
+        <w:gridCol w:w="3665"/>
+        <w:gridCol w:w="2273"/>
       </w:tblGrid>
       <w:tr>
         <w:tc>
@@ -403,7 +412,13 @@
             </w:r>
             <w:proofErr w:type="spellEnd"/>
             <w:r>
-              <w:t>/14</w:t>
+              <w:t>/</w:t>
+            </w:r>
+            <w:r>
+              <w:t>20</w:t>
+            </w:r>
+            <w:r>
+              <w:t>14</w:t>
             </w:r>
           </w:p>
         </w:tc>
@@ -476,6 +491,108 @@
             </w:r>
             <w:r>
               <w:t xml:space="preserve"> B</w:t>
+            </w:r>
+            <w:r>
+              <w:br/>
+              <w:t>Nelson A Castillo S</w:t>
+            </w:r>
+          </w:p>
+        </w:tc>
+      </w:tr>
+      <w:tr>
+        <w:tc>
+          <w:tcPr>
+            <w:tcW w:w="2304" w:type="dxa"/>
+            <w:tcBorders>
+              <w:top w:val="single" w:sz="6" w:space="0" w:color="000000"/>
+              <w:left w:val="single" w:sz="6" w:space="0" w:color="000000"/>
+              <w:bottom w:val="single" w:sz="6" w:space="0" w:color="000000"/>
+              <w:right w:val="nil"/>
+            </w:tcBorders>
+            <w:shd w:val="clear" w:color="auto" w:fill="auto"/>
+            <w:tcMar>
+              <w:left w:w="100" w:type="dxa"/>
+            </w:tcMar>
+          </w:tcPr>
+          <w:p>
+            <w:pPr>
+              <w:pStyle w:val="Tabletext"/>
+              <w:snapToGrid w:val="0"/>
+            </w:pPr>
+            <w:r>
+              <w:t>05/Oct/2014</w:t>
+            </w:r>
+          </w:p>
+        </w:tc>
+        <w:tc>
+          <w:tcPr>
+            <w:tcW w:w="1152" w:type="dxa"/>
+            <w:tcBorders>
+              <w:top w:val="single" w:sz="6" w:space="0" w:color="000000"/>
+              <w:left w:val="single" w:sz="6" w:space="0" w:color="000000"/>
+              <w:bottom w:val="single" w:sz="6" w:space="0" w:color="000000"/>
+              <w:right w:val="nil"/>
+            </w:tcBorders>
+            <w:shd w:val="clear" w:color="auto" w:fill="auto"/>
+            <w:tcMar>
+              <w:left w:w="100" w:type="dxa"/>
+            </w:tcMar>
+          </w:tcPr>
+          <w:p>
+            <w:pPr>
+              <w:pStyle w:val="Tabletext"/>
+              <w:snapToGrid w:val="0"/>
+            </w:pPr>
+            <w:r>
+              <w:t>1.1</w:t>
+            </w:r>
+          </w:p>
+        </w:tc>
+        <w:tc>
+          <w:tcPr>
+            <w:tcW w:w="3744" w:type="dxa"/>
+            <w:tcBorders>
+              <w:top w:val="single" w:sz="6" w:space="0" w:color="000000"/>
+              <w:left w:val="single" w:sz="6" w:space="0" w:color="000000"/>
+              <w:bottom w:val="single" w:sz="6" w:space="0" w:color="000000"/>
+              <w:right w:val="nil"/>
+            </w:tcBorders>
+            <w:shd w:val="clear" w:color="auto" w:fill="auto"/>
+            <w:tcMar>
+              <w:left w:w="100" w:type="dxa"/>
+            </w:tcMar>
+          </w:tcPr>
+          <w:p>
+            <w:pPr>
+              <w:pStyle w:val="Tabletext"/>
+              <w:snapToGrid w:val="0"/>
+            </w:pPr>
+            <w:r>
+              <w:t>Cambios menores en la estructura del formato</w:t>
+            </w:r>
+          </w:p>
+        </w:tc>
+        <w:tc>
+          <w:tcPr>
+            <w:tcW w:w="2319" w:type="dxa"/>
+            <w:tcBorders>
+              <w:top w:val="single" w:sz="6" w:space="0" w:color="000000"/>
+              <w:left w:val="single" w:sz="6" w:space="0" w:color="000000"/>
+              <w:bottom w:val="single" w:sz="6" w:space="0" w:color="000000"/>
+              <w:right w:val="single" w:sz="6" w:space="0" w:color="000000"/>
+            </w:tcBorders>
+            <w:shd w:val="clear" w:color="auto" w:fill="auto"/>
+            <w:tcMar>
+              <w:left w:w="100" w:type="dxa"/>
+            </w:tcMar>
+          </w:tcPr>
+          <w:p>
+            <w:pPr>
+              <w:pStyle w:val="Tabletext"/>
+              <w:snapToGrid w:val="0"/>
+            </w:pPr>
+            <w:r>
+              <w:t>Gustavo A López B</w:t>
             </w:r>
             <w:r>
               <w:br/>
@@ -656,92 +773,6 @@
           </w:p>
         </w:tc>
       </w:tr>
-      <w:tr>
-        <w:tc>
-          <w:tcPr>
-            <w:tcW w:w="2304" w:type="dxa"/>
-            <w:tcBorders>
-              <w:top w:val="single" w:sz="6" w:space="0" w:color="000000"/>
-              <w:left w:val="single" w:sz="6" w:space="0" w:color="000000"/>
-              <w:bottom w:val="single" w:sz="6" w:space="0" w:color="000000"/>
-              <w:right w:val="nil"/>
-            </w:tcBorders>
-            <w:shd w:val="clear" w:color="auto" w:fill="auto"/>
-            <w:tcMar>
-              <w:left w:w="100" w:type="dxa"/>
-            </w:tcMar>
-          </w:tcPr>
-          <w:p>
-            <w:pPr>
-              <w:pStyle w:val="Tabletext"/>
-              <w:snapToGrid w:val="0"/>
-            </w:pPr>
-          </w:p>
-        </w:tc>
-        <w:tc>
-          <w:tcPr>
-            <w:tcW w:w="1152" w:type="dxa"/>
-            <w:tcBorders>
-              <w:top w:val="single" w:sz="6" w:space="0" w:color="000000"/>
-              <w:left w:val="single" w:sz="6" w:space="0" w:color="000000"/>
-              <w:bottom w:val="single" w:sz="6" w:space="0" w:color="000000"/>
-              <w:right w:val="nil"/>
-            </w:tcBorders>
-            <w:shd w:val="clear" w:color="auto" w:fill="auto"/>
-            <w:tcMar>
-              <w:left w:w="100" w:type="dxa"/>
-            </w:tcMar>
-          </w:tcPr>
-          <w:p>
-            <w:pPr>
-              <w:pStyle w:val="Tabletext"/>
-              <w:snapToGrid w:val="0"/>
-            </w:pPr>
-          </w:p>
-        </w:tc>
-        <w:tc>
-          <w:tcPr>
-            <w:tcW w:w="3744" w:type="dxa"/>
-            <w:tcBorders>
-              <w:top w:val="single" w:sz="6" w:space="0" w:color="000000"/>
-              <w:left w:val="single" w:sz="6" w:space="0" w:color="000000"/>
-              <w:bottom w:val="single" w:sz="6" w:space="0" w:color="000000"/>
-              <w:right w:val="nil"/>
-            </w:tcBorders>
-            <w:shd w:val="clear" w:color="auto" w:fill="auto"/>
-            <w:tcMar>
-              <w:left w:w="100" w:type="dxa"/>
-            </w:tcMar>
-          </w:tcPr>
-          <w:p>
-            <w:pPr>
-              <w:pStyle w:val="Tabletext"/>
-              <w:snapToGrid w:val="0"/>
-            </w:pPr>
-          </w:p>
-        </w:tc>
-        <w:tc>
-          <w:tcPr>
-            <w:tcW w:w="2319" w:type="dxa"/>
-            <w:tcBorders>
-              <w:top w:val="single" w:sz="6" w:space="0" w:color="000000"/>
-              <w:left w:val="single" w:sz="6" w:space="0" w:color="000000"/>
-              <w:bottom w:val="single" w:sz="6" w:space="0" w:color="000000"/>
-              <w:right w:val="single" w:sz="6" w:space="0" w:color="000000"/>
-            </w:tcBorders>
-            <w:shd w:val="clear" w:color="auto" w:fill="auto"/>
-            <w:tcMar>
-              <w:left w:w="100" w:type="dxa"/>
-            </w:tcMar>
-          </w:tcPr>
-          <w:p>
-            <w:pPr>
-              <w:pStyle w:val="Tabletext"/>
-              <w:snapToGrid w:val="0"/>
-            </w:pPr>
-          </w:p>
-        </w:tc>
-      </w:tr>
     </w:tbl>
     <w:p>
       <w:bookmarkStart w:id="0" w:name="_GoBack"/>
@@ -3565,10 +3596,12 @@
     <w:sectPr>
       <w:headerReference w:type="default" r:id="rId13"/>
       <w:footerReference w:type="default" r:id="rId14"/>
+      <w:headerReference w:type="first" r:id="rId15"/>
       <w:pgSz w:w="12240" w:h="15840"/>
       <w:pgMar w:top="1440" w:right="1440" w:bottom="1440" w:left="1440" w:header="720" w:footer="720" w:gutter="0"/>
       <w:cols w:space="720"/>
       <w:formProt w:val="0"/>
+      <w:titlePg/>
       <w:docGrid w:linePitch="360"/>
     </w:sectPr>
   </w:body>
@@ -3755,7 +3788,7 @@
             <w:rPr>
               <w:noProof/>
             </w:rPr>
-            <w:t>3</w:t>
+            <w:t>2</w:t>
           </w:r>
           <w:r>
             <w:fldChar w:fldCharType="end"/>
@@ -3899,7 +3932,7 @@
           </w:r>
           <w:proofErr w:type="spellEnd"/>
           <w:r>
-            <w:t>:           1.0</w:t>
+            <w:t>:           1.1</w:t>
           </w:r>
         </w:p>
       </w:tc>
@@ -4004,6 +4037,70 @@
       </w:tc>
     </w:tr>
   </w:tbl>
+  <w:p>
+    <w:pPr>
+      <w:pStyle w:val="Encabezado"/>
+    </w:pPr>
+  </w:p>
+</w:hdr>
+</file>
+
+<file path=word/header2.xml><?xml version="1.0" encoding="utf-8"?>
+<w:hdr xmlns:wpc="http://schemas.microsoft.com/office/word/2010/wordprocessingCanvas" xmlns:mc="http://schemas.openxmlformats.org/markup-compatibility/2006" xmlns:o="urn:schemas-microsoft-com:office:office" xmlns:r="http://schemas.openxmlformats.org/officeDocument/2006/relationships" xmlns:m="http://schemas.openxmlformats.org/officeDocument/2006/math" xmlns:v="urn:schemas-microsoft-com:vml" xmlns:wp14="http://schemas.microsoft.com/office/word/2010/wordprocessingDrawing" xmlns:wp="http://schemas.openxmlformats.org/drawingml/2006/wordprocessingDrawing" xmlns:w10="urn:schemas-microsoft-com:office:word" xmlns:w="http://schemas.openxmlformats.org/wordprocessingml/2006/main" xmlns:w14="http://schemas.microsoft.com/office/word/2010/wordml" xmlns:w15="http://schemas.microsoft.com/office/word/2012/wordml" xmlns:wpg="http://schemas.microsoft.com/office/word/2010/wordprocessingGroup" xmlns:wpi="http://schemas.microsoft.com/office/word/2010/wordprocessingInk" xmlns:wne="http://schemas.microsoft.com/office/word/2006/wordml" xmlns:wps="http://schemas.microsoft.com/office/word/2010/wordprocessingShape" mc:Ignorable="w14 w15 wp14">
+  <w:p>
+    <w:pPr>
+      <w:rPr>
+        <w:sz w:val="24"/>
+      </w:rPr>
+    </w:pPr>
+  </w:p>
+  <w:p>
+    <w:pPr>
+      <w:pBdr>
+        <w:top w:val="single" w:sz="6" w:space="1" w:color="auto"/>
+      </w:pBdr>
+      <w:rPr>
+        <w:sz w:val="24"/>
+      </w:rPr>
+    </w:pPr>
+  </w:p>
+  <w:p>
+    <w:pPr>
+      <w:pBdr>
+        <w:bottom w:val="single" w:sz="6" w:space="1" w:color="auto"/>
+      </w:pBdr>
+      <w:jc w:val="right"/>
+      <w:rPr>
+        <w:rFonts w:ascii="Arial" w:hAnsi="Arial"/>
+        <w:b/>
+        <w:sz w:val="36"/>
+      </w:rPr>
+    </w:pPr>
+    <w:r>
+      <w:rPr>
+        <w:rFonts w:ascii="Arial" w:hAnsi="Arial"/>
+        <w:b/>
+        <w:sz w:val="36"/>
+      </w:rPr>
+      <w:t>Universidad del Quindío</w:t>
+    </w:r>
+  </w:p>
+  <w:p>
+    <w:pPr>
+      <w:pBdr>
+        <w:bottom w:val="single" w:sz="6" w:space="1" w:color="auto"/>
+      </w:pBdr>
+      <w:jc w:val="right"/>
+      <w:rPr>
+        <w:sz w:val="24"/>
+      </w:rPr>
+    </w:pPr>
+  </w:p>
+  <w:p>
+    <w:pPr>
+      <w:pStyle w:val="Encabezado"/>
+    </w:pPr>
+  </w:p>
   <w:p>
     <w:pPr>
       <w:pStyle w:val="Encabezado"/>
